--- a/Week 1/Week 1.docx
+++ b/Week 1/Week 1.docx
@@ -737,7 +737,23 @@
           <w:sz w:val="26"/>
           <w:szCs w:val="26"/>
         </w:rPr>
-        <w:t>Also, after yesterday’s meeting, we found a library for python to simulate some stuff called einsteinPy.</w:t>
+        <w:t xml:space="preserve">Also, after yesterday’s meeting, we found a library for python to simulate some stuff </w:t>
+      </w:r>
+      <w:r>
+        <w:rPr>
+          <w:rFonts w:ascii="Arial" w:hAnsi="Arial" w:cs="Arial"/>
+          <w:sz w:val="26"/>
+          <w:szCs w:val="26"/>
+        </w:rPr>
+        <w:t>with</w:t>
+      </w:r>
+      <w:r>
+        <w:rPr>
+          <w:rFonts w:ascii="Arial" w:hAnsi="Arial" w:cs="Arial"/>
+          <w:sz w:val="26"/>
+          <w:szCs w:val="26"/>
+        </w:rPr>
+        <w:t xml:space="preserve"> einsteinPy.</w:t>
       </w:r>
     </w:p>
     <w:p>
@@ -887,16 +903,7 @@
           <w:sz w:val="26"/>
           <w:szCs w:val="26"/>
         </w:rPr>
-        <w:t xml:space="preserve">A </w:t>
-      </w:r>
-      <w:r>
-        <w:rPr>
-          <w:rFonts w:ascii="Arial" w:hAnsi="Arial" w:cs="Arial"/>
-          <w:color w:val="000000"/>
-          <w:sz w:val="26"/>
-          <w:szCs w:val="26"/>
-        </w:rPr>
-        <w:t>black hole shader; as it is performed by ray tracing, it conforms to the actual appearance of the black hole. The shader also considers the gravity redshift effect which is in theory caused by the differences of gravitational force between the observer and the light source.</w:t>
+        <w:t>A black hole shader; as it is performed by ray tracing, it conforms to the actual appearance of the black hole. The shader also considers the gravity redshift effect which is in theory caused by the differences of gravitational force between the observer and the light source.</w:t>
       </w:r>
     </w:p>
     <w:p>
@@ -1576,6 +1583,7 @@
     <w:lsdException w:name="HTML Sample" w:semiHidden="1" w:unhideWhenUsed="1"/>
     <w:lsdException w:name="HTML Typewriter" w:semiHidden="1" w:unhideWhenUsed="1"/>
     <w:lsdException w:name="HTML Variable" w:semiHidden="1" w:unhideWhenUsed="1"/>
+    <w:lsdException w:name="Normal Table" w:semiHidden="1" w:unhideWhenUsed="1"/>
     <w:lsdException w:name="annotation subject" w:semiHidden="1" w:unhideWhenUsed="1"/>
     <w:lsdException w:name="No List" w:semiHidden="1" w:unhideWhenUsed="1"/>
     <w:lsdException w:name="Outline List 1" w:semiHidden="1" w:unhideWhenUsed="1"/>
@@ -1622,8 +1630,10 @@
     <w:lsdException w:name="Table Subtle 2" w:semiHidden="1" w:unhideWhenUsed="1"/>
     <w:lsdException w:name="Table Web 1" w:semiHidden="1" w:unhideWhenUsed="1"/>
     <w:lsdException w:name="Table Web 2" w:semiHidden="1" w:unhideWhenUsed="1"/>
+    <w:lsdException w:name="Table Web 3" w:semiHidden="1" w:unhideWhenUsed="1"/>
     <w:lsdException w:name="Balloon Text" w:semiHidden="1" w:unhideWhenUsed="1"/>
     <w:lsdException w:name="Table Grid" w:uiPriority="39"/>
+    <w:lsdException w:name="Table Theme" w:semiHidden="1" w:unhideWhenUsed="1"/>
     <w:lsdException w:name="Placeholder Text" w:semiHidden="1"/>
     <w:lsdException w:name="No Spacing" w:uiPriority="1" w:qFormat="1"/>
     <w:lsdException w:name="Light Shading" w:uiPriority="60"/>
